--- a/1.1. Circle Language Spec/11. Interfaces/99. Interfaces Ideas.docx
+++ b/1.1. Circle Language Spec/11. Interfaces/99. Interfaces Ideas.docx
@@ -21,7 +21,7 @@
           <w:bottom w:w="68" w:type="dxa"/>
           <w:right w:w="57" w:type="dxa"/>
         </w:tblCellMar>
-        <w:tblLook w:val="00BF" w:firstRow="1" w:lastRow="0" w:firstColumn="1" w:lastColumn="0" w:noHBand="0" w:noVBand="0"/>
+        <w:tblLook w:val="00A0" w:firstRow="1" w:lastRow="0" w:firstColumn="1" w:lastColumn="0" w:noHBand="0" w:noVBand="0"/>
       </w:tblPr>
       <w:tblGrid>
         <w:gridCol w:w="8630"/>
@@ -36,8 +36,6 @@
             <w:pPr>
               <w:pStyle w:val="Heading1"/>
             </w:pPr>
-            <w:bookmarkStart w:id="0" w:name="_GoBack"/>
-            <w:bookmarkEnd w:id="0"/>
             <w:r>
               <w:t>Circle Language Spec: Interfaces</w:t>
             </w:r>
@@ -53,7 +51,6 @@
         <w:t>Ideas</w:t>
       </w:r>
     </w:p>
-    <w:p/>
     <w:p>
       <w:pPr>
         <w:rPr>
@@ -68,11 +65,15 @@
       </w:r>
     </w:p>
     <w:p/>
-    <w:p/>
-    <w:p/>
     <w:p>
       <w:r>
-        <w:t>The interfaces an object supports are interesting. It’s also interesting to know if an interface is supported by an object. Ofcourse you could derive that from the first data, but that’s not the fastest.</w:t>
+        <w:t xml:space="preserve">The interfaces an object supports are interesting. It’s also interesting to know if an interface is supported by an object. </w:t>
+      </w:r>
+      <w:r>
+        <w:t>Of course</w:t>
+      </w:r>
+      <w:r>
+        <w:t xml:space="preserve"> you could derive that from the first data, but that’s not the fastest.</w:t>
       </w:r>
     </w:p>
     <w:p/>
@@ -80,15 +81,8 @@
       <w:r>
         <w:t xml:space="preserve">You should be able to group symbols inside a special symbol that controls the access for all the directly contained symbols. &lt;2010-05-07 Just use a triangle and access control the triangle.&gt; </w:t>
       </w:r>
-    </w:p>
-    <w:p/>
-    <w:p>
-      <w:pPr>
-        <w:jc w:val="center"/>
-        <w:rPr>
-          <w:i/>
-        </w:rPr>
-      </w:pPr>
+      <w:bookmarkStart w:id="0" w:name="_GoBack"/>
+      <w:bookmarkEnd w:id="0"/>
     </w:p>
     <w:sectPr>
       <w:pgSz w:w="12240" w:h="15840"/>
@@ -799,9 +793,15 @@
   </w:style>
   <w:style w:type="character" w:default="1" w:styleId="DefaultParagraphFont">
     <w:name w:val="Default Paragraph Font"/>
+    <w:uiPriority w:val="1"/>
+    <w:semiHidden/>
+    <w:unhideWhenUsed/>
   </w:style>
   <w:style w:type="table" w:default="1" w:styleId="TableNormal">
     <w:name w:val="Normal Table"/>
+    <w:uiPriority w:val="99"/>
+    <w:semiHidden/>
+    <w:unhideWhenUsed/>
     <w:tblPr>
       <w:tblInd w:w="0" w:type="dxa"/>
       <w:tblCellMar>
@@ -814,6 +814,9 @@
   </w:style>
   <w:style w:type="numbering" w:default="1" w:styleId="NoList">
     <w:name w:val="No List"/>
+    <w:uiPriority w:val="99"/>
+    <w:semiHidden/>
+    <w:unhideWhenUsed/>
   </w:style>
   <w:style w:type="character" w:customStyle="1" w:styleId="Style6pt">
     <w:name w:val="Style 6 pt"/>
